--- a/public/cccn-lab-joining-details.docx
+++ b/public/cccn-lab-joining-details.docx
@@ -1373,7 +1373,28 @@
           <w:sz w:val="32"/>
           <w:szCs w:val="32"/>
         </w:rPr>
-        <w:t>Regular lab meetings (every 1–2 weeks)</w:t>
+        <w:t xml:space="preserve">Regular lab meetings (every 1–2 </w:t>
+      </w:r>
+      <w:r>
+        <w:rPr>
+          <w:rFonts w:ascii="TH SarabunPSK" w:hAnsi="TH SarabunPSK" w:cs="TH SarabunPSK"/>
+          <w:b/>
+          <w:bCs/>
+          <w:sz w:val="32"/>
+          <w:szCs w:val="32"/>
+          <w:lang w:val="en-US"/>
+        </w:rPr>
+        <w:t xml:space="preserve">times per </w:t>
+      </w:r>
+      <w:r>
+        <w:rPr>
+          <w:rFonts w:ascii="TH SarabunPSK" w:hAnsi="TH SarabunPSK" w:cs="TH SarabunPSK"/>
+          <w:b/>
+          <w:bCs/>
+          <w:sz w:val="32"/>
+          <w:szCs w:val="32"/>
+        </w:rPr>
+        <w:t>week)</w:t>
       </w:r>
       <w:r>
         <w:rPr>
